--- a/Entrega 1.docx
+++ b/Entrega 1.docx
@@ -165,14 +165,45 @@
         </w:rPr>
         <w:t>usualmente suponen en sus modelos que las ciudades son circulares o radialmente simétricas (</w:t>
       </w:r>
-      <w:r>
-        <w:rPr>
-          <w:rFonts w:ascii="Times New Roman" w:hAnsi="Times New Roman" w:cs="Times New Roman"/>
-          <w:sz w:val="24"/>
-          <w:szCs w:val="24"/>
-          <w:lang w:val="es-ES"/>
-        </w:rPr>
-        <w:t xml:space="preserve">Anas, Arnott, </w:t>
+      <w:proofErr w:type="spellStart"/>
+      <w:r>
+        <w:rPr>
+          <w:rFonts w:ascii="Times New Roman" w:hAnsi="Times New Roman" w:cs="Times New Roman"/>
+          <w:sz w:val="24"/>
+          <w:szCs w:val="24"/>
+          <w:lang w:val="es-ES"/>
+        </w:rPr>
+        <w:t>Anas</w:t>
+      </w:r>
+      <w:proofErr w:type="spellEnd"/>
+      <w:r>
+        <w:rPr>
+          <w:rFonts w:ascii="Times New Roman" w:hAnsi="Times New Roman" w:cs="Times New Roman"/>
+          <w:sz w:val="24"/>
+          <w:szCs w:val="24"/>
+          <w:lang w:val="es-ES"/>
+        </w:rPr>
+        <w:t xml:space="preserve">, </w:t>
+      </w:r>
+      <w:proofErr w:type="spellStart"/>
+      <w:r>
+        <w:rPr>
+          <w:rFonts w:ascii="Times New Roman" w:hAnsi="Times New Roman" w:cs="Times New Roman"/>
+          <w:sz w:val="24"/>
+          <w:szCs w:val="24"/>
+          <w:lang w:val="es-ES"/>
+        </w:rPr>
+        <w:t>Arnott</w:t>
+      </w:r>
+      <w:proofErr w:type="spellEnd"/>
+      <w:r>
+        <w:rPr>
+          <w:rFonts w:ascii="Times New Roman" w:hAnsi="Times New Roman" w:cs="Times New Roman"/>
+          <w:sz w:val="24"/>
+          <w:szCs w:val="24"/>
+          <w:lang w:val="es-ES"/>
+        </w:rPr>
+        <w:t xml:space="preserve">, </w:t>
       </w:r>
       <w:r>
         <w:rPr>
@@ -415,14 +446,85 @@
         </w:rPr>
         <w:t>“</w:t>
       </w:r>
-      <w:r>
-        <w:rPr>
-          <w:rFonts w:ascii="Times New Roman" w:hAnsi="Times New Roman" w:cs="Times New Roman"/>
-          <w:sz w:val="24"/>
-          <w:szCs w:val="24"/>
-          <w:lang w:val="es-ES"/>
-        </w:rPr>
-        <w:t>Cities in Bad Shape: Urban Geometry in India</w:t>
+      <w:proofErr w:type="spellStart"/>
+      <w:r>
+        <w:rPr>
+          <w:rFonts w:ascii="Times New Roman" w:hAnsi="Times New Roman" w:cs="Times New Roman"/>
+          <w:sz w:val="24"/>
+          <w:szCs w:val="24"/>
+          <w:lang w:val="es-ES"/>
+        </w:rPr>
+        <w:t>Cities</w:t>
+      </w:r>
+      <w:proofErr w:type="spellEnd"/>
+      <w:r>
+        <w:rPr>
+          <w:rFonts w:ascii="Times New Roman" w:hAnsi="Times New Roman" w:cs="Times New Roman"/>
+          <w:sz w:val="24"/>
+          <w:szCs w:val="24"/>
+          <w:lang w:val="es-ES"/>
+        </w:rPr>
+        <w:t xml:space="preserve"> in </w:t>
+      </w:r>
+      <w:proofErr w:type="spellStart"/>
+      <w:r>
+        <w:rPr>
+          <w:rFonts w:ascii="Times New Roman" w:hAnsi="Times New Roman" w:cs="Times New Roman"/>
+          <w:sz w:val="24"/>
+          <w:szCs w:val="24"/>
+          <w:lang w:val="es-ES"/>
+        </w:rPr>
+        <w:t>Bad</w:t>
+      </w:r>
+      <w:proofErr w:type="spellEnd"/>
+      <w:r>
+        <w:rPr>
+          <w:rFonts w:ascii="Times New Roman" w:hAnsi="Times New Roman" w:cs="Times New Roman"/>
+          <w:sz w:val="24"/>
+          <w:szCs w:val="24"/>
+          <w:lang w:val="es-ES"/>
+        </w:rPr>
+        <w:t xml:space="preserve"> </w:t>
+      </w:r>
+      <w:proofErr w:type="spellStart"/>
+      <w:r>
+        <w:rPr>
+          <w:rFonts w:ascii="Times New Roman" w:hAnsi="Times New Roman" w:cs="Times New Roman"/>
+          <w:sz w:val="24"/>
+          <w:szCs w:val="24"/>
+          <w:lang w:val="es-ES"/>
+        </w:rPr>
+        <w:t>Shape</w:t>
+      </w:r>
+      <w:proofErr w:type="spellEnd"/>
+      <w:r>
+        <w:rPr>
+          <w:rFonts w:ascii="Times New Roman" w:hAnsi="Times New Roman" w:cs="Times New Roman"/>
+          <w:sz w:val="24"/>
+          <w:szCs w:val="24"/>
+          <w:lang w:val="es-ES"/>
+        </w:rPr>
+        <w:t xml:space="preserve">: Urban </w:t>
+      </w:r>
+      <w:proofErr w:type="spellStart"/>
+      <w:r>
+        <w:rPr>
+          <w:rFonts w:ascii="Times New Roman" w:hAnsi="Times New Roman" w:cs="Times New Roman"/>
+          <w:sz w:val="24"/>
+          <w:szCs w:val="24"/>
+          <w:lang w:val="es-ES"/>
+        </w:rPr>
+        <w:t>Geometry</w:t>
+      </w:r>
+      <w:proofErr w:type="spellEnd"/>
+      <w:r>
+        <w:rPr>
+          <w:rFonts w:ascii="Times New Roman" w:hAnsi="Times New Roman" w:cs="Times New Roman"/>
+          <w:sz w:val="24"/>
+          <w:szCs w:val="24"/>
+          <w:lang w:val="es-ES"/>
+        </w:rPr>
+        <w:t xml:space="preserve"> in India</w:t>
       </w:r>
       <w:r>
         <w:rPr>
@@ -2527,7 +2629,17 @@
           <w:szCs w:val="24"/>
           <w:lang w:val="es-ES"/>
         </w:rPr>
-        <w:t>na mejora de una desviación estándar en la compac</w:t>
+        <w:t xml:space="preserve">na mejora de una desviación estándar en la </w:t>
+      </w:r>
+      <w:proofErr w:type="spellStart"/>
+      <w:r>
+        <w:rPr>
+          <w:rFonts w:ascii="Times New Roman" w:hAnsi="Times New Roman" w:cs="Times New Roman"/>
+          <w:sz w:val="24"/>
+          <w:szCs w:val="24"/>
+          <w:lang w:val="es-ES"/>
+        </w:rPr>
+        <w:t>compac</w:t>
       </w:r>
       <w:r>
         <w:rPr>
@@ -2538,6 +2650,7 @@
         </w:rPr>
         <w:t>ticidad</w:t>
       </w:r>
+      <w:proofErr w:type="spellEnd"/>
       <w:r>
         <w:rPr>
           <w:rFonts w:ascii="Times New Roman" w:hAnsi="Times New Roman" w:cs="Times New Roman"/>
@@ -2806,16 +2919,56 @@
           <w:szCs w:val="24"/>
           <w:lang w:val="es-ES"/>
         </w:rPr>
-        <w:t>La reproducción reproducirá la Tabla 3 que corresponde al impacto de la forma de la ciudad sobre el crecimiento de la población. El resultado original corrige los errores estándar clusterizandolos a nivel de ciudad</w:t>
-      </w:r>
-      <w:r>
-        <w:rPr>
-          <w:rFonts w:ascii="Times New Roman" w:hAnsi="Times New Roman" w:cs="Times New Roman"/>
-          <w:sz w:val="24"/>
-          <w:szCs w:val="24"/>
-          <w:lang w:val="es-ES"/>
-        </w:rPr>
-        <w:t xml:space="preserve"> y la replica no hace ningún tipo de corrección sobre los errores.</w:t>
+        <w:t xml:space="preserve">La reproducción reproducirá la Tabla 3 que corresponde al impacto de la forma de la ciudad sobre el crecimiento de la población. El resultado original corrige los errores estándar </w:t>
+      </w:r>
+      <w:proofErr w:type="spellStart"/>
+      <w:r>
+        <w:rPr>
+          <w:rFonts w:ascii="Times New Roman" w:hAnsi="Times New Roman" w:cs="Times New Roman"/>
+          <w:sz w:val="24"/>
+          <w:szCs w:val="24"/>
+          <w:lang w:val="es-ES"/>
+        </w:rPr>
+        <w:t>clusterizandolos</w:t>
+      </w:r>
+      <w:proofErr w:type="spellEnd"/>
+      <w:r>
+        <w:rPr>
+          <w:rFonts w:ascii="Times New Roman" w:hAnsi="Times New Roman" w:cs="Times New Roman"/>
+          <w:sz w:val="24"/>
+          <w:szCs w:val="24"/>
+          <w:lang w:val="es-ES"/>
+        </w:rPr>
+        <w:t xml:space="preserve"> a nivel de ciudad</w:t>
+      </w:r>
+      <w:r>
+        <w:rPr>
+          <w:rFonts w:ascii="Times New Roman" w:hAnsi="Times New Roman" w:cs="Times New Roman"/>
+          <w:sz w:val="24"/>
+          <w:szCs w:val="24"/>
+          <w:lang w:val="es-ES"/>
+        </w:rPr>
+        <w:t xml:space="preserve"> y la </w:t>
+      </w:r>
+      <w:proofErr w:type="spellStart"/>
+      <w:r>
+        <w:rPr>
+          <w:rFonts w:ascii="Times New Roman" w:hAnsi="Times New Roman" w:cs="Times New Roman"/>
+          <w:sz w:val="24"/>
+          <w:szCs w:val="24"/>
+          <w:lang w:val="es-ES"/>
+        </w:rPr>
+        <w:t>replica</w:t>
+      </w:r>
+      <w:proofErr w:type="spellEnd"/>
+      <w:r>
+        <w:rPr>
+          <w:rFonts w:ascii="Times New Roman" w:hAnsi="Times New Roman" w:cs="Times New Roman"/>
+          <w:sz w:val="24"/>
+          <w:szCs w:val="24"/>
+          <w:lang w:val="es-ES"/>
+        </w:rPr>
+        <w:t xml:space="preserve"> no hace ningún tipo de corrección sobre los errores.</w:t>
       </w:r>
     </w:p>
     <w:tbl>
@@ -4754,7 +4907,47 @@
           <w:szCs w:val="24"/>
           <w:lang w:val="es-ES"/>
         </w:rPr>
-        <w:t>Los estadísticos F de AP y KP son los estadísticos F de Angrist-Pischke y Kleibergen-Paap respectivamente</w:t>
+        <w:t xml:space="preserve">Los estadísticos F de AP y KP son los estadísticos F de </w:t>
+      </w:r>
+      <w:proofErr w:type="spellStart"/>
+      <w:r>
+        <w:rPr>
+          <w:rFonts w:ascii="Times New Roman" w:hAnsi="Times New Roman" w:cs="Times New Roman"/>
+          <w:sz w:val="24"/>
+          <w:szCs w:val="24"/>
+          <w:lang w:val="es-ES"/>
+        </w:rPr>
+        <w:t>Angrist-Pischke</w:t>
+      </w:r>
+      <w:proofErr w:type="spellEnd"/>
+      <w:r>
+        <w:rPr>
+          <w:rFonts w:ascii="Times New Roman" w:hAnsi="Times New Roman" w:cs="Times New Roman"/>
+          <w:sz w:val="24"/>
+          <w:szCs w:val="24"/>
+          <w:lang w:val="es-ES"/>
+        </w:rPr>
+        <w:t xml:space="preserve"> y </w:t>
+      </w:r>
+      <w:proofErr w:type="spellStart"/>
+      <w:r>
+        <w:rPr>
+          <w:rFonts w:ascii="Times New Roman" w:hAnsi="Times New Roman" w:cs="Times New Roman"/>
+          <w:sz w:val="24"/>
+          <w:szCs w:val="24"/>
+          <w:lang w:val="es-ES"/>
+        </w:rPr>
+        <w:t>Kleibergen-Paap</w:t>
+      </w:r>
+      <w:proofErr w:type="spellEnd"/>
+      <w:r>
+        <w:rPr>
+          <w:rFonts w:ascii="Times New Roman" w:hAnsi="Times New Roman" w:cs="Times New Roman"/>
+          <w:sz w:val="24"/>
+          <w:szCs w:val="24"/>
+          <w:lang w:val="es-ES"/>
+        </w:rPr>
+        <w:t xml:space="preserve"> respectivamente</w:t>
       </w:r>
       <w:r>
         <w:rPr>
@@ -4940,14 +5133,25 @@
         </w:rPr>
         <w:t xml:space="preserve">Adicionalmente, la prueba </w:t>
       </w:r>
-      <w:r>
-        <w:rPr>
-          <w:rFonts w:ascii="Times New Roman" w:hAnsi="Times New Roman" w:cs="Times New Roman"/>
-          <w:sz w:val="24"/>
-          <w:szCs w:val="24"/>
-          <w:lang w:val="es-ES"/>
-        </w:rPr>
-        <w:t xml:space="preserve">Kleibergen-Paap </w:t>
+      <w:proofErr w:type="spellStart"/>
+      <w:r>
+        <w:rPr>
+          <w:rFonts w:ascii="Times New Roman" w:hAnsi="Times New Roman" w:cs="Times New Roman"/>
+          <w:sz w:val="24"/>
+          <w:szCs w:val="24"/>
+          <w:lang w:val="es-ES"/>
+        </w:rPr>
+        <w:t>Kleibergen-Paap</w:t>
+      </w:r>
+      <w:proofErr w:type="spellEnd"/>
+      <w:r>
+        <w:rPr>
+          <w:rFonts w:ascii="Times New Roman" w:hAnsi="Times New Roman" w:cs="Times New Roman"/>
+          <w:sz w:val="24"/>
+          <w:szCs w:val="24"/>
+          <w:lang w:val="es-ES"/>
+        </w:rPr>
+        <w:t xml:space="preserve"> </w:t>
       </w:r>
       <w:r>
         <w:rPr>
@@ -5033,7 +5237,27 @@
           <w:szCs w:val="24"/>
           <w:lang w:val="es-ES"/>
         </w:rPr>
-        <w:t>Esto corresponde intuitivamente a que las ciudades que crecen más rápido tienden a ser a su vez aquellas que tienen un crecimiento más desordenado y desconexo.</w:t>
+        <w:t xml:space="preserve">Esto corresponde intuitivamente a que las ciudades que crecen más rápido tienden a ser a su vez aquellas que tienen un crecimiento más desordenado y </w:t>
+      </w:r>
+      <w:proofErr w:type="spellStart"/>
+      <w:r>
+        <w:rPr>
+          <w:rFonts w:ascii="Times New Roman" w:hAnsi="Times New Roman" w:cs="Times New Roman"/>
+          <w:sz w:val="24"/>
+          <w:szCs w:val="24"/>
+          <w:lang w:val="es-ES"/>
+        </w:rPr>
+        <w:t>desconexo</w:t>
+      </w:r>
+      <w:proofErr w:type="spellEnd"/>
+      <w:r>
+        <w:rPr>
+          <w:rFonts w:ascii="Times New Roman" w:hAnsi="Times New Roman" w:cs="Times New Roman"/>
+          <w:sz w:val="24"/>
+          <w:szCs w:val="24"/>
+          <w:lang w:val="es-ES"/>
+        </w:rPr>
+        <w:t>.</w:t>
       </w:r>
     </w:p>
     <w:p>
@@ -5070,8 +5294,21 @@
           <w:szCs w:val="24"/>
           <w:lang w:val="es-ES"/>
         </w:rPr>
-        <w:t>Repositorio de Github</w:t>
-      </w:r>
+        <w:t xml:space="preserve">Repositorio de </w:t>
+      </w:r>
+      <w:proofErr w:type="spellStart"/>
+      <w:r>
+        <w:rPr>
+          <w:rFonts w:ascii="Times New Roman" w:hAnsi="Times New Roman" w:cs="Times New Roman"/>
+          <w:b/>
+          <w:bCs/>
+          <w:sz w:val="24"/>
+          <w:szCs w:val="24"/>
+          <w:lang w:val="es-ES"/>
+        </w:rPr>
+        <w:t>Github</w:t>
+      </w:r>
+      <w:proofErr w:type="spellEnd"/>
     </w:p>
     <w:p>
       <w:pPr>
@@ -5102,23 +5339,48 @@
         </w:rPr>
         <w:t>“</w:t>
       </w:r>
-      <w:r>
-        <w:rPr>
-          <w:rFonts w:ascii="Times New Roman" w:hAnsi="Times New Roman" w:cs="Times New Roman"/>
-          <w:sz w:val="24"/>
-          <w:szCs w:val="24"/>
-          <w:lang w:val="es-ES"/>
-        </w:rPr>
-        <w:t>Revised reproduction package for Harari, 2020</w:t>
-      </w:r>
-      <w:r>
-        <w:rPr>
-          <w:rFonts w:ascii="Times New Roman" w:hAnsi="Times New Roman" w:cs="Times New Roman"/>
-          <w:sz w:val="24"/>
-          <w:szCs w:val="24"/>
-          <w:lang w:val="es-ES"/>
-        </w:rPr>
-        <w:t xml:space="preserve">”. Actualmente todos los scripts se encuentran en Do files por lo que el autor implementó su estudio en Stata. El objetivo es trasladar este paper a R y poder comparar la eficiencia de ambos códigos. </w:t>
+      <w:hyperlink r:id="rId4" w:history="1">
+        <w:r>
+          <w:rPr>
+            <w:rStyle w:val="Hipervnculo"/>
+            <w:rFonts w:ascii="Times New Roman" w:hAnsi="Times New Roman" w:cs="Times New Roman"/>
+            <w:sz w:val="24"/>
+            <w:szCs w:val="24"/>
+            <w:lang w:val="es-ES"/>
+          </w:rPr>
+          <w:t>Revised reproduction package for Harari, 2020</w:t>
+        </w:r>
+      </w:hyperlink>
+      <w:r>
+        <w:rPr>
+          <w:rFonts w:ascii="Times New Roman" w:hAnsi="Times New Roman" w:cs="Times New Roman"/>
+          <w:sz w:val="24"/>
+          <w:szCs w:val="24"/>
+          <w:lang w:val="es-ES"/>
+        </w:rPr>
+        <w:t xml:space="preserve">”. Actualmente todos los scripts se encuentran en Do files por lo que el autor implementó su estudio en Stata. El objetivo es trasladar este </w:t>
+      </w:r>
+      <w:proofErr w:type="spellStart"/>
+      <w:proofErr w:type="gramStart"/>
+      <w:r>
+        <w:rPr>
+          <w:rFonts w:ascii="Times New Roman" w:hAnsi="Times New Roman" w:cs="Times New Roman"/>
+          <w:sz w:val="24"/>
+          <w:szCs w:val="24"/>
+          <w:lang w:val="es-ES"/>
+        </w:rPr>
+        <w:t>paper</w:t>
+      </w:r>
+      <w:proofErr w:type="spellEnd"/>
+      <w:proofErr w:type="gramEnd"/>
+      <w:r>
+        <w:rPr>
+          <w:rFonts w:ascii="Times New Roman" w:hAnsi="Times New Roman" w:cs="Times New Roman"/>
+          <w:sz w:val="24"/>
+          <w:szCs w:val="24"/>
+          <w:lang w:val="es-ES"/>
+        </w:rPr>
+        <w:t xml:space="preserve"> a R y poder comparar la eficiencia de ambos códigos. </w:t>
       </w:r>
       <w:r>
         <w:rPr>
@@ -5129,7 +5391,7 @@
         </w:rPr>
         <w:t xml:space="preserve">El código original se extrajo de </w:t>
       </w:r>
-      <w:hyperlink r:id="rId4" w:history="1">
+      <w:hyperlink r:id="rId5" w:history="1">
         <w:r>
           <w:rPr>
             <w:rStyle w:val="Hipervnculo"/>
@@ -5197,6 +5459,7 @@
       <w:r>
         <w:rPr>
           <w:rFonts w:ascii="Times New Roman" w:hAnsi="Times New Roman" w:cs="Times New Roman"/>
+          <w:noProof/>
           <w:sz w:val="24"/>
           <w:szCs w:val="24"/>
           <w:u w:val="single"/>
@@ -5218,7 +5481,7 @@
                     <pic:cNvPicPr/>
                   </pic:nvPicPr>
                   <pic:blipFill>
-                    <a:blip r:embed="rId5"/>
+                    <a:blip r:embed="rId6"/>
                     <a:stretch>
                       <a:fillRect/>
                     </a:stretch>
@@ -5263,6 +5526,7 @@
           <w:szCs w:val="24"/>
         </w:rPr>
       </w:pPr>
+      <w:proofErr w:type="spellStart"/>
       <w:r>
         <w:rPr>
           <w:rFonts w:ascii="Times New Roman" w:hAnsi="Times New Roman" w:cs="Times New Roman"/>
@@ -5273,6 +5537,7 @@
         </w:rPr>
         <w:t>Referencias</w:t>
       </w:r>
+      <w:proofErr w:type="spellEnd"/>
     </w:p>
     <w:p>
       <w:pPr>
@@ -5347,7 +5612,7 @@
         </w:rPr>
         <w:t xml:space="preserve">, 110(8), 2377–2421. </w:t>
       </w:r>
-      <w:hyperlink r:id="rId6" w:history="1">
+      <w:hyperlink r:id="rId7" w:history="1">
         <w:r>
           <w:rPr>
             <w:rStyle w:val="Hipervnculo"/>
